--- a/Linux/08 File Management system.docx
+++ b/Linux/08 File Management system.docx
@@ -37,7 +37,23 @@
           <w:sz w:val="24"/>
           <w:szCs w:val="24"/>
         </w:rPr>
-        <w:t>In Linux, files are well managed using file management system. Linux File Management System manage files in hierarchical structure where, “/” (slash) is main directory or root directory (root node in hierarchy). All other directories come beneath “/” directory</w:t>
+        <w:t xml:space="preserve">In Linux, files are well managed using file management system. Linux File Management System manage files in hierarchical structure where, “/” (slash) is main directory or root directory (root node in hierarchy). All other directories come </w:t>
+      </w:r>
+      <w:r>
+        <w:rPr>
+          <w:rFonts w:asciiTheme="majorHAnsi" w:hAnsiTheme="majorHAnsi" w:cstheme="majorHAnsi"/>
+          <w:sz w:val="24"/>
+          <w:szCs w:val="24"/>
+        </w:rPr>
+        <w:t>this</w:t>
+      </w:r>
+      <w:r>
+        <w:rPr>
+          <w:rFonts w:asciiTheme="majorHAnsi" w:hAnsiTheme="majorHAnsi" w:cstheme="majorHAnsi"/>
+          <w:sz w:val="24"/>
+          <w:szCs w:val="24"/>
+        </w:rPr>
+        <w:t xml:space="preserve"> “/” directory</w:t>
       </w:r>
     </w:p>
     <w:p>
